--- a/PT_Colles/06_GE/colle elec 2 2024.docx
+++ b/PT_Colles/06_GE/colle elec 2 2024.docx
@@ -1049,7 +1049,25 @@
           <w:sz w:val="20"/>
           <w:szCs w:val="20"/>
         </w:rPr>
-        <w:t xml:space="preserve">S =2 MVA </w:t>
+        <w:t>S =</w:t>
+      </w:r>
+      <w:r>
+        <w:rPr>
+          <w:rFonts w:asciiTheme="minorHAnsi" w:hAnsiTheme="minorHAnsi" w:cstheme="minorHAnsi"/>
+          <w:bCs/>
+          <w:sz w:val="20"/>
+          <w:szCs w:val="20"/>
+        </w:rPr>
+        <w:t xml:space="preserve"> </w:t>
+      </w:r>
+      <w:r>
+        <w:rPr>
+          <w:rFonts w:asciiTheme="minorHAnsi" w:hAnsiTheme="minorHAnsi" w:cstheme="minorHAnsi"/>
+          <w:bCs/>
+          <w:sz w:val="20"/>
+          <w:szCs w:val="20"/>
+        </w:rPr>
+        <w:t xml:space="preserve">2 MVA </w:t>
       </w:r>
     </w:p>
     <w:p>
@@ -1412,25 +1430,7 @@
           <w:bCs/>
           <w:szCs w:val="20"/>
         </w:rPr>
-        <w:t xml:space="preserve"> est la valeur efficace de la </w:t>
-      </w:r>
-      <w:proofErr w:type="spellStart"/>
-      <w:r>
-        <w:rPr>
-          <w:rFonts w:cstheme="minorHAnsi"/>
-          <w:bCs/>
-          <w:szCs w:val="20"/>
-        </w:rPr>
-        <w:t>fem</w:t>
-      </w:r>
-      <w:proofErr w:type="spellEnd"/>
-      <w:r>
-        <w:rPr>
-          <w:rFonts w:cstheme="minorHAnsi"/>
-          <w:bCs/>
-          <w:szCs w:val="20"/>
-        </w:rPr>
-        <w:t xml:space="preserve"> induite dans un enroulement et </w:t>
+        <w:t xml:space="preserve"> est la valeur efficace de la fem induite dans un enroulement et </w:t>
       </w:r>
       <m:oMath>
         <m:r>
@@ -1576,21 +1576,14 @@
           <w:bCs/>
           <w:szCs w:val="20"/>
         </w:rPr>
-        <w:t>Question 1</w:t>
-      </w:r>
-      <w:r>
-        <w:rPr>
-          <w:bCs/>
-          <w:szCs w:val="20"/>
-        </w:rPr>
-        <w:t xml:space="preserve"> </w:t>
-      </w:r>
-      <w:r>
-        <w:rPr>
-          <w:bCs/>
-          <w:szCs w:val="20"/>
-        </w:rPr>
-        <w:t xml:space="preserve">: </w:t>
+        <w:t>Question 0</w:t>
+      </w:r>
+      <w:r>
+        <w:rPr>
+          <w:bCs/>
+          <w:szCs w:val="20"/>
+        </w:rPr>
+        <w:t xml:space="preserve"> : </w:t>
       </w:r>
       <w:r>
         <w:rPr>
@@ -1598,8 +1591,10 @@
           <w:bCs/>
           <w:szCs w:val="20"/>
         </w:rPr>
-        <w:t>Déterminer le nombre de pôles de la machine.</w:t>
-      </w:r>
+        <w:t xml:space="preserve">Réaliser un schéma de principe illustrant notamment les phases, le couplage, la tension entre phase et toute autre information vous semblant pertinente. </w:t>
+      </w:r>
+      <w:bookmarkStart w:id="1" w:name="_GoBack"/>
+      <w:bookmarkEnd w:id="1"/>
     </w:p>
     <w:p>
       <w:pPr>
@@ -1615,15 +1610,7 @@
           <w:bCs/>
           <w:szCs w:val="20"/>
         </w:rPr>
-        <w:t xml:space="preserve">Question </w:t>
-      </w:r>
-      <w:r>
-        <w:rPr>
-          <w:b/>
-          <w:bCs/>
-          <w:szCs w:val="20"/>
-        </w:rPr>
-        <w:t>2</w:t>
+        <w:t>Question 1</w:t>
       </w:r>
       <w:r>
         <w:rPr>
@@ -1638,7 +1625,7 @@
           <w:bCs/>
           <w:szCs w:val="20"/>
         </w:rPr>
-        <w:t xml:space="preserve">Rappeler dans quelles conditions est réalisé l'essai "à vide" </w:t>
+        <w:t>Déterminer le nombre de pôles de la machine.</w:t>
       </w:r>
     </w:p>
     <w:p>
@@ -1655,15 +1642,47 @@
           <w:bCs/>
           <w:szCs w:val="20"/>
         </w:rPr>
-        <w:t xml:space="preserve">Question </w:t>
-      </w:r>
+        <w:t>Question 2</w:t>
+      </w:r>
+      <w:r>
+        <w:rPr>
+          <w:bCs/>
+          <w:szCs w:val="20"/>
+        </w:rPr>
+        <w:t xml:space="preserve"> : </w:t>
+      </w:r>
+      <w:r>
+        <w:rPr>
+          <w:rFonts w:cstheme="minorHAnsi"/>
+          <w:bCs/>
+          <w:szCs w:val="20"/>
+        </w:rPr>
+        <w:t>Rappeler dans quelles conditions est réalisé l'essai</w:t>
+      </w:r>
+      <w:r>
+        <w:rPr>
+          <w:rFonts w:cstheme="minorHAnsi"/>
+          <w:bCs/>
+          <w:szCs w:val="20"/>
+        </w:rPr>
+        <w:t xml:space="preserve"> "à vide".</w:t>
+      </w:r>
+    </w:p>
+    <w:p>
+      <w:pPr>
+        <w:rPr>
+          <w:rFonts w:cstheme="minorHAnsi"/>
+          <w:bCs/>
+          <w:szCs w:val="20"/>
+        </w:rPr>
+      </w:pPr>
       <w:r>
         <w:rPr>
           <w:b/>
           <w:bCs/>
           <w:szCs w:val="20"/>
         </w:rPr>
-        <w:t>3</w:t>
+        <w:t>Question 3</w:t>
       </w:r>
       <w:r>
         <w:rPr>
@@ -1678,15 +1697,7 @@
           <w:bCs/>
           <w:szCs w:val="20"/>
         </w:rPr>
-        <w:t xml:space="preserve">Déterminer </w:t>
-      </w:r>
-      <w:r>
-        <w:rPr>
-          <w:rFonts w:cstheme="minorHAnsi"/>
-          <w:bCs/>
-          <w:szCs w:val="20"/>
-        </w:rPr>
-        <w:t xml:space="preserve">la résistance </w:t>
+        <w:t xml:space="preserve">Déterminer la résistance </w:t>
       </w:r>
       <m:oMath>
         <m:r>
@@ -1703,18 +1714,16 @@
           <w:bCs/>
           <w:szCs w:val="20"/>
         </w:rPr>
-        <w:t xml:space="preserve"> d'un enroulement </w:t>
-      </w:r>
-      <w:proofErr w:type="spellStart"/>
+        <w:t xml:space="preserve"> d'un enroulement statorique</w:t>
+      </w:r>
       <w:r>
         <w:rPr>
           <w:rFonts w:cstheme="minorHAnsi"/>
           <w:bCs/>
           <w:szCs w:val="20"/>
         </w:rPr>
-        <w:t>statorique</w:t>
-      </w:r>
-      <w:proofErr w:type="spellEnd"/>
+        <w:t>.</w:t>
+      </w:r>
     </w:p>
     <w:p>
       <w:pPr>
@@ -1730,15 +1739,7 @@
           <w:bCs/>
           <w:szCs w:val="20"/>
         </w:rPr>
-        <w:t xml:space="preserve">Question </w:t>
-      </w:r>
-      <w:r>
-        <w:rPr>
-          <w:b/>
-          <w:bCs/>
-          <w:szCs w:val="20"/>
-        </w:rPr>
-        <w:t>4</w:t>
+        <w:t>Question 4</w:t>
       </w:r>
       <w:r>
         <w:rPr>
@@ -1787,15 +1788,7 @@
           <w:bCs/>
           <w:szCs w:val="20"/>
         </w:rPr>
-        <w:t xml:space="preserve">Question </w:t>
-      </w:r>
-      <w:r>
-        <w:rPr>
-          <w:b/>
-          <w:bCs/>
-          <w:szCs w:val="20"/>
-        </w:rPr>
-        <w:t>5</w:t>
+        <w:t>Question 5</w:t>
       </w:r>
       <w:r>
         <w:rPr>
@@ -1827,15 +1820,7 @@
           <w:bCs/>
           <w:szCs w:val="20"/>
         </w:rPr>
-        <w:t xml:space="preserve">Question </w:t>
-      </w:r>
-      <w:r>
-        <w:rPr>
-          <w:b/>
-          <w:bCs/>
-          <w:szCs w:val="20"/>
-        </w:rPr>
-        <w:t>6</w:t>
+        <w:t>Question 6</w:t>
       </w:r>
       <w:r>
         <w:rPr>
@@ -1850,15 +1835,7 @@
           <w:bCs/>
           <w:szCs w:val="20"/>
         </w:rPr>
-        <w:t>:</w:t>
-      </w:r>
-      <w:r>
-        <w:rPr>
-          <w:rFonts w:cstheme="minorHAnsi"/>
-          <w:bCs/>
-          <w:szCs w:val="20"/>
-        </w:rPr>
-        <w:t xml:space="preserve"> En faisant l'hypothèse que </w:t>
+        <w:t xml:space="preserve">: En faisant l'hypothèse que </w:t>
       </w:r>
       <m:oMath>
         <m:r>
@@ -1954,15 +1931,7 @@
           <w:bCs/>
           <w:szCs w:val="20"/>
         </w:rPr>
-        <w:t xml:space="preserve">: </w:t>
-      </w:r>
-      <w:r>
-        <w:rPr>
-          <w:rFonts w:cstheme="minorHAnsi"/>
-          <w:bCs/>
-          <w:szCs w:val="20"/>
-        </w:rPr>
-        <w:t>Calculer la puissance utile, les di</w:t>
+        <w:t>: Calculer la puissance utile, les di</w:t>
       </w:r>
       <w:r>
         <w:rPr>
@@ -2369,19 +2338,11 @@
                 <w:bCs/>
               </w:rPr>
             </w:pPr>
-            <w:proofErr w:type="gramStart"/>
             <w:r>
               <w:rPr>
                 <w:bCs/>
               </w:rPr>
-              <w:t>g</w:t>
-            </w:r>
-            <w:proofErr w:type="gramEnd"/>
-            <w:r>
-              <w:rPr>
-                <w:bCs/>
-              </w:rPr>
-              <w:t>=5%</w:t>
+              <w:t>g=5%</w:t>
             </w:r>
           </w:p>
           <w:p>
@@ -2531,15 +2492,7 @@
           <w:bCs/>
           <w:i/>
         </w:rPr>
-        <w:t xml:space="preserve">Quel est le facteur de puissance </w:t>
-      </w:r>
-      <w:proofErr w:type="spellStart"/>
-      <w:r>
-        <w:rPr>
-          <w:bCs/>
-          <w:i/>
-        </w:rPr>
-        <w:t>fp</w:t>
+        <w:t>Quel est le facteur de puissance fp</w:t>
       </w:r>
       <w:r>
         <w:rPr>
@@ -2547,16 +2500,7 @@
           <w:i/>
           <w:vertAlign w:val="subscript"/>
         </w:rPr>
-        <w:t>v</w:t>
-      </w:r>
-      <w:proofErr w:type="spellEnd"/>
-      <w:r>
-        <w:rPr>
-          <w:bCs/>
-          <w:i/>
-          <w:vertAlign w:val="subscript"/>
-        </w:rPr>
-        <w:t xml:space="preserve"> </w:t>
+        <w:t xml:space="preserve">v </w:t>
       </w:r>
       <w:r>
         <w:rPr>
@@ -2674,23 +2618,7 @@
           <w:bCs/>
           <w:i/>
         </w:rPr>
-        <w:t xml:space="preserve"> que les pertes Joule </w:t>
-      </w:r>
-      <w:proofErr w:type="spellStart"/>
-      <w:r>
-        <w:rPr>
-          <w:bCs/>
-          <w:i/>
-        </w:rPr>
-        <w:t>statoriques</w:t>
-      </w:r>
-      <w:proofErr w:type="spellEnd"/>
-      <w:r>
-        <w:rPr>
-          <w:bCs/>
-          <w:i/>
-        </w:rPr>
-        <w:t xml:space="preserve"> sont d'environ 125 W</w:t>
+        <w:t xml:space="preserve"> que les pertes Joule statoriques sont d'environ 125 W</w:t>
       </w:r>
       <w:r>
         <w:rPr>
@@ -3134,23 +3062,13 @@
           <w:szCs w:val="20"/>
         </w:rPr>
       </w:pPr>
-      <w:proofErr w:type="spellStart"/>
       <w:r>
         <w:rPr>
           <w:rFonts w:cstheme="minorHAnsi"/>
           <w:bCs/>
           <w:szCs w:val="20"/>
         </w:rPr>
-        <w:t>Cf</w:t>
-      </w:r>
-      <w:proofErr w:type="spellEnd"/>
-      <w:r>
-        <w:rPr>
-          <w:rFonts w:cstheme="minorHAnsi"/>
-          <w:bCs/>
-          <w:szCs w:val="20"/>
-        </w:rPr>
-        <w:t xml:space="preserve">: cours, on entraine la machine à sa vitesse de synchronisme avec une machine à CC, on mesure la tension entre le neutre et une phase en faisant varié </w:t>
+        <w:t xml:space="preserve">Cf: cours, on entraine la machine à sa vitesse de synchronisme avec une machine à CC, on mesure la tension entre le neutre et une phase en faisant varié </w:t>
       </w:r>
       <m:oMath>
         <m:sSub>
@@ -3312,18 +3230,8 @@
           <w:bCs/>
           <w:szCs w:val="20"/>
         </w:rPr>
-        <w:t xml:space="preserve"> d'un enroulement </w:t>
-      </w:r>
-      <w:proofErr w:type="spellStart"/>
-      <w:r>
-        <w:rPr>
-          <w:rFonts w:cstheme="minorHAnsi"/>
-          <w:bCs/>
-          <w:szCs w:val="20"/>
-        </w:rPr>
-        <w:t>statorique</w:t>
-      </w:r>
-      <w:proofErr w:type="spellEnd"/>
+        <w:t xml:space="preserve"> d'un enroulement statorique</w:t>
+      </w:r>
     </w:p>
     <w:p>
       <w:pPr>
@@ -3762,13 +3670,7 @@
                                     <w:rPr>
                                       <w:rFonts w:ascii="Cambria Math" w:eastAsia="Times New Roman" w:hAnsi="Cambria Math"/>
                                     </w:rPr>
-                                    <m:t>R.</m:t>
-                                  </m:r>
-                                  <m:r>
-                                    <w:rPr>
-                                      <w:rFonts w:ascii="Cambria Math" w:eastAsia="Times New Roman" w:hAnsi="Cambria Math"/>
-                                    </w:rPr>
-                                    <m:t>I</m:t>
+                                    <m:t>R.I</m:t>
                                   </m:r>
                                 </m:oMath>
                               </m:oMathPara>
@@ -5547,14 +5449,7 @@
             <w:rFonts w:ascii="Cambria Math" w:hAnsi="Cambria Math" w:cstheme="minorHAnsi"/>
             <w:szCs w:val="20"/>
           </w:rPr>
-          <m:t>=</m:t>
-        </m:r>
-        <m:r>
-          <w:rPr>
-            <w:rFonts w:ascii="Cambria Math" w:hAnsi="Cambria Math" w:cstheme="minorHAnsi"/>
-            <w:szCs w:val="20"/>
-          </w:rPr>
-          <m:t>2.41</m:t>
+          <m:t>=2.41</m:t>
         </m:r>
         <m:r>
           <m:rPr>
@@ -5573,25 +5468,7 @@
           <w:bCs/>
           <w:szCs w:val="20"/>
         </w:rPr>
-        <w:t xml:space="preserve"> </w:t>
-      </w:r>
-      <w:proofErr w:type="gramStart"/>
-      <w:r>
-        <w:rPr>
-          <w:rFonts w:cstheme="minorHAnsi"/>
-          <w:bCs/>
-          <w:szCs w:val="20"/>
-        </w:rPr>
-        <w:t>calcul</w:t>
-      </w:r>
-      <w:proofErr w:type="gramEnd"/>
-      <w:r>
-        <w:rPr>
-          <w:rFonts w:cstheme="minorHAnsi"/>
-          <w:bCs/>
-          <w:szCs w:val="20"/>
-        </w:rPr>
-        <w:t xml:space="preserve"> à vérifier</w:t>
+        <w:t xml:space="preserve"> calcul à vérifier</w:t>
       </w:r>
     </w:p>
     <w:p>
@@ -6308,10 +6185,7 @@
     <w:p/>
     <w:p/>
     <w:p/>
-    <w:p>
-      <w:bookmarkStart w:id="1" w:name="_GoBack"/>
-      <w:bookmarkEnd w:id="1"/>
-    </w:p>
+    <w:p/>
     <w:p/>
     <w:p/>
     <w:p/>
@@ -6339,7 +6213,6 @@
           <w:bCs/>
           <w:sz w:val="24"/>
         </w:rPr>
-        <w:lastRenderedPageBreak/>
         <w:t>Point caractéristique d’un moteur asynchrone</w:t>
       </w:r>
     </w:p>
